--- a/git--github.docx
+++ b/git--github.docx
@@ -333,17 +333,10 @@
           <w:rFonts w:hint="eastAsia"/>
           <w:lang w:val="en-US" w:eastAsia="zh-CN"/>
         </w:rPr>
-        <w:t>提交到本地仓库。提交到远端仓库github</w:t>
+        <w:t>提交到本地仓库。提交到远端仓库github的命令是：git push -u origin master (首次提交需要-u,之后不再需要）heroo</w:t>
       </w:r>
       <w:bookmarkStart w:id="0" w:name="_GoBack"/>
       <w:bookmarkEnd w:id="0"/>
-      <w:r>
-        <w:rPr>
-          <w:rFonts w:hint="eastAsia"/>
-          <w:lang w:val="en-US" w:eastAsia="zh-CN"/>
-        </w:rPr>
-        <w:t>的命令是：git push -u origin master (首次提交需要-u,之后不再需要）</w:t>
-      </w:r>
     </w:p>
     <w:sectPr>
       <w:pgSz w:w="11906" w:h="16838"/>

--- a/git--github.docx
+++ b/git--github.docx
@@ -280,7 +280,7 @@
     <w:p>
       <w:pPr>
         <w:rPr>
-          <w:rFonts w:hint="default"/>
+          <w:rFonts w:hint="eastAsia"/>
           <w:lang w:val="en-US" w:eastAsia="zh-CN"/>
         </w:rPr>
       </w:pPr>
@@ -333,7 +333,161 @@
           <w:rFonts w:hint="eastAsia"/>
           <w:lang w:val="en-US" w:eastAsia="zh-CN"/>
         </w:rPr>
-        <w:t>提交到本地仓库。提交到远端仓库github的命令是：git push -u origin master (首次提交需要-u,之后不再需要）heroo</w:t>
+        <w:t>提交到本地仓库。提交到远端仓库github的命令是：git push -u origin master (首次提交需要-u,之后不再需要）</w:t>
+      </w:r>
+    </w:p>
+    <w:p>
+      <w:pPr>
+        <w:rPr>
+          <w:rFonts w:hint="eastAsia"/>
+          <w:lang w:val="en-US" w:eastAsia="zh-CN"/>
+        </w:rPr>
+      </w:pPr>
+    </w:p>
+    <w:p>
+      <w:pPr>
+        <w:rPr>
+          <w:rFonts w:hint="eastAsia"/>
+          <w:lang w:val="en-US" w:eastAsia="zh-CN"/>
+        </w:rPr>
+      </w:pPr>
+      <w:r>
+        <w:rPr>
+          <w:rFonts w:hint="eastAsia"/>
+          <w:lang w:val="en-US" w:eastAsia="zh-CN"/>
+        </w:rPr>
+        <w:t>tortoisegit---github connect 步骤；</w:t>
+      </w:r>
+    </w:p>
+    <w:p>
+      <w:pPr>
+        <w:rPr>
+          <w:rFonts w:hint="default" w:ascii="宋体" w:hAnsi="宋体" w:eastAsia="宋体" w:cs="宋体"/>
+          <w:sz w:val="24"/>
+          <w:szCs w:val="24"/>
+          <w:lang w:val="en-US" w:eastAsia="zh-CN"/>
+        </w:rPr>
+      </w:pPr>
+      <w:r>
+        <w:rPr>
+          <w:rFonts w:hint="default" w:ascii="宋体" w:hAnsi="宋体" w:eastAsia="宋体" w:cs="宋体"/>
+          <w:sz w:val="24"/>
+          <w:szCs w:val="24"/>
+          <w:lang w:val="en-US" w:eastAsia="zh-CN"/>
+        </w:rPr>
+        <w:fldChar w:fldCharType="begin"/>
+      </w:r>
+      <w:r>
+        <w:rPr>
+          <w:rFonts w:hint="default" w:ascii="宋体" w:hAnsi="宋体" w:eastAsia="宋体" w:cs="宋体"/>
+          <w:sz w:val="24"/>
+          <w:szCs w:val="24"/>
+          <w:lang w:val="en-US" w:eastAsia="zh-CN"/>
+        </w:rPr>
+        <w:instrText xml:space="preserve"> HYPERLINK "https://www.cnblogs.com/wangsongbai/p/9116297.html" </w:instrText>
+      </w:r>
+      <w:r>
+        <w:rPr>
+          <w:rFonts w:hint="default" w:ascii="宋体" w:hAnsi="宋体" w:eastAsia="宋体" w:cs="宋体"/>
+          <w:sz w:val="24"/>
+          <w:szCs w:val="24"/>
+          <w:lang w:val="en-US" w:eastAsia="zh-CN"/>
+        </w:rPr>
+        <w:fldChar w:fldCharType="separate"/>
+      </w:r>
+      <w:r>
+        <w:rPr>
+          <w:rStyle w:val="5"/>
+          <w:rFonts w:hint="default" w:ascii="宋体" w:hAnsi="宋体" w:eastAsia="宋体" w:cs="宋体"/>
+          <w:sz w:val="24"/>
+          <w:szCs w:val="24"/>
+          <w:lang w:val="en-US" w:eastAsia="zh-CN"/>
+        </w:rPr>
+        <w:t>https://www.cnblogs.com/wangsongbai/p/9116297.html</w:t>
+      </w:r>
+      <w:r>
+        <w:rPr>
+          <w:rFonts w:hint="default" w:ascii="宋体" w:hAnsi="宋体" w:eastAsia="宋体" w:cs="宋体"/>
+          <w:sz w:val="24"/>
+          <w:szCs w:val="24"/>
+          <w:lang w:val="en-US" w:eastAsia="zh-CN"/>
+        </w:rPr>
+        <w:fldChar w:fldCharType="end"/>
+      </w:r>
+    </w:p>
+    <w:p>
+      <w:pPr>
+        <w:rPr>
+          <w:rFonts w:hint="eastAsia" w:ascii="宋体" w:hAnsi="宋体" w:eastAsia="宋体" w:cs="宋体"/>
+          <w:sz w:val="24"/>
+          <w:szCs w:val="24"/>
+          <w:lang w:val="en-US" w:eastAsia="zh-CN"/>
+        </w:rPr>
+      </w:pPr>
+      <w:r>
+        <w:rPr>
+          <w:rFonts w:hint="eastAsia" w:ascii="宋体" w:hAnsi="宋体" w:eastAsia="宋体" w:cs="宋体"/>
+          <w:sz w:val="24"/>
+          <w:szCs w:val="24"/>
+          <w:lang w:val="en-US" w:eastAsia="zh-CN"/>
+        </w:rPr>
+        <w:t>solve a error;private key;putty 转换工具</w:t>
+      </w:r>
+    </w:p>
+    <w:p>
+      <w:pPr>
+        <w:rPr>
+          <w:rFonts w:hint="eastAsia" w:ascii="宋体" w:hAnsi="宋体" w:eastAsia="宋体" w:cs="宋体"/>
+          <w:sz w:val="24"/>
+          <w:szCs w:val="24"/>
+          <w:lang w:val="en-US" w:eastAsia="zh-CN"/>
+        </w:rPr>
+      </w:pPr>
+      <w:r>
+        <w:rPr>
+          <w:rFonts w:hint="eastAsia" w:ascii="宋体" w:hAnsi="宋体" w:eastAsia="宋体" w:cs="宋体"/>
+          <w:sz w:val="24"/>
+          <w:szCs w:val="24"/>
+          <w:lang w:val="en-US" w:eastAsia="zh-CN"/>
+        </w:rPr>
+        <w:fldChar w:fldCharType="begin"/>
+      </w:r>
+      <w:r>
+        <w:rPr>
+          <w:rFonts w:hint="eastAsia" w:ascii="宋体" w:hAnsi="宋体" w:eastAsia="宋体" w:cs="宋体"/>
+          <w:sz w:val="24"/>
+          <w:szCs w:val="24"/>
+          <w:lang w:val="en-US" w:eastAsia="zh-CN"/>
+        </w:rPr>
+        <w:instrText xml:space="preserve"> HYPERLINK "https://www.cnblogs.com/siyunianhua/p/8073764.html" </w:instrText>
+      </w:r>
+      <w:r>
+        <w:rPr>
+          <w:rFonts w:hint="eastAsia" w:ascii="宋体" w:hAnsi="宋体" w:eastAsia="宋体" w:cs="宋体"/>
+          <w:sz w:val="24"/>
+          <w:szCs w:val="24"/>
+          <w:lang w:val="en-US" w:eastAsia="zh-CN"/>
+        </w:rPr>
+        <w:fldChar w:fldCharType="separate"/>
+      </w:r>
+      <w:r>
+        <w:rPr>
+          <w:rStyle w:val="5"/>
+          <w:rFonts w:hint="eastAsia" w:ascii="宋体" w:hAnsi="宋体" w:eastAsia="宋体" w:cs="宋体"/>
+          <w:sz w:val="24"/>
+          <w:szCs w:val="24"/>
+          <w:lang w:val="en-US" w:eastAsia="zh-CN"/>
+        </w:rPr>
+        <w:t>https://www.cnblogs.com/siyunianhua/p/8073764.html</w:t>
+      </w:r>
+      <w:r>
+        <w:rPr>
+          <w:rFonts w:hint="eastAsia" w:ascii="宋体" w:hAnsi="宋体" w:eastAsia="宋体" w:cs="宋体"/>
+          <w:sz w:val="24"/>
+          <w:szCs w:val="24"/>
+          <w:lang w:val="en-US" w:eastAsia="zh-CN"/>
+        </w:rPr>
+        <w:fldChar w:fldCharType="end"/>
       </w:r>
       <w:bookmarkStart w:id="0" w:name="_GoBack"/>
       <w:bookmarkEnd w:id="0"/>
@@ -353,7 +507,7 @@
   <w:docDefaults>
     <w:rPrDefault>
       <w:rPr>
-        <w:rFonts w:asciiTheme="minorHAnsi" w:hAnsiTheme="minorHAnsi" w:eastAsiaTheme="minorEastAsia" w:cstheme="minorBidi"/>
+        <w:rFonts w:ascii="Times New Roman" w:hAnsi="Times New Roman" w:eastAsia="宋体" w:cs="Times New Roman"/>
       </w:rPr>
     </w:rPrDefault>
   </w:docDefaults>
@@ -444,7 +598,7 @@
     <w:lsdException w:unhideWhenUsed="0" w:uiPriority="0" w:semiHidden="0" w:name="Body Text Indent 3"/>
     <w:lsdException w:unhideWhenUsed="0" w:uiPriority="0" w:semiHidden="0" w:name="Block Text"/>
     <w:lsdException w:qFormat="1" w:unhideWhenUsed="0" w:uiPriority="0" w:semiHidden="0" w:name="Hyperlink"/>
-    <w:lsdException w:unhideWhenUsed="0" w:uiPriority="0" w:semiHidden="0" w:name="FollowedHyperlink"/>
+    <w:lsdException w:qFormat="1" w:unhideWhenUsed="0" w:uiPriority="0" w:semiHidden="0" w:name="FollowedHyperlink"/>
     <w:lsdException w:qFormat="1" w:unhideWhenUsed="0" w:uiPriority="0" w:semiHidden="0" w:name="Strong"/>
     <w:lsdException w:qFormat="1" w:unhideWhenUsed="0" w:uiPriority="0" w:semiHidden="0" w:name="Emphasis"/>
     <w:lsdException w:unhideWhenUsed="0" w:uiPriority="0" w:semiHidden="0" w:name="Document Map"/>
@@ -662,6 +816,16 @@
     </w:tblPr>
   </w:style>
   <w:style w:type="character" w:styleId="5">
+    <w:name w:val="FollowedHyperlink"/>
+    <w:basedOn w:val="4"/>
+    <w:qFormat/>
+    <w:uiPriority w:val="0"/>
+    <w:rPr>
+      <w:color w:val="800080"/>
+      <w:u w:val="single"/>
+    </w:rPr>
+  </w:style>
+  <w:style w:type="character" w:styleId="6">
     <w:name w:val="Hyperlink"/>
     <w:basedOn w:val="4"/>
     <w:qFormat/>
